--- a/assets/JayeshParsnaniResume.docx
+++ b/assets/JayeshParsnaniResume.docx
@@ -46,16 +46,9 @@
     </w:p>
     <w:p>
       <w:pPr>
-        <w:spacing w:after="0" w:line="360" w:lineRule="auto"/>
+        <w:spacing w:after="0" w:line="240" w:lineRule="auto"/>
         <w:ind w:left="84" w:firstLine="0"/>
         <w:jc w:val="center"/>
-        <w:rPr>
-          <w:color w:val="000000" w:themeColor="text1"/>
-          <w:sz w:val="20"/>
-          <w:szCs w:val="20"/>
-        </w:rPr>
-      </w:pPr>
-      <w:r>
         <w:rPr>
           <w:rStyle w:val="Hyperlink"/>
           <w:color w:val="000000" w:themeColor="text1"/>
@@ -63,18 +56,158 @@
           <w:szCs w:val="20"/>
           <w:u w:val="none"/>
         </w:rPr>
-        <w:t xml:space="preserve">Arlington, TX • parsnani72@gmail.com • (682) 554-8157 • </w:t>
+      </w:pPr>
+      <w:r>
+        <w:rPr>
+          <w:rStyle w:val="Hyperlink"/>
+          <w:color w:val="000000" w:themeColor="text1"/>
+          <w:sz w:val="20"/>
+          <w:szCs w:val="20"/>
+          <w:u w:val="none"/>
+        </w:rPr>
+        <w:t>•</w:t>
+      </w:r>
+      <w:r>
+        <w:rPr>
+          <w:rStyle w:val="Hyperlink"/>
+          <w:color w:val="000000" w:themeColor="text1"/>
+          <w:sz w:val="20"/>
+          <w:szCs w:val="20"/>
+          <w:u w:val="none"/>
+        </w:rPr>
+        <w:t xml:space="preserve"> Address: 904 Greek Row Drive, </w:t>
+      </w:r>
+      <w:r>
+        <w:rPr>
+          <w:rStyle w:val="Hyperlink"/>
+          <w:color w:val="000000" w:themeColor="text1"/>
+          <w:sz w:val="20"/>
+          <w:szCs w:val="20"/>
+          <w:u w:val="none"/>
+        </w:rPr>
+        <w:t xml:space="preserve">Arlington, TX </w:t>
+      </w:r>
+      <w:r>
+        <w:rPr>
+          <w:rStyle w:val="Hyperlink"/>
+          <w:color w:val="000000" w:themeColor="text1"/>
+          <w:sz w:val="20"/>
+          <w:szCs w:val="20"/>
+          <w:u w:val="none"/>
+        </w:rPr>
+        <w:t xml:space="preserve">76013 </w:t>
+      </w:r>
+      <w:r>
+        <w:rPr>
+          <w:rStyle w:val="Hyperlink"/>
+          <w:color w:val="000000" w:themeColor="text1"/>
+          <w:sz w:val="20"/>
+          <w:szCs w:val="20"/>
+          <w:u w:val="none"/>
+        </w:rPr>
+        <w:t xml:space="preserve">• </w:t>
+      </w:r>
+      <w:r>
+        <w:rPr>
+          <w:rStyle w:val="Hyperlink"/>
+          <w:color w:val="000000" w:themeColor="text1"/>
+          <w:sz w:val="20"/>
+          <w:szCs w:val="20"/>
+          <w:u w:val="none"/>
+        </w:rPr>
+        <w:t xml:space="preserve">Email: </w:t>
+      </w:r>
+      <w:r>
+        <w:rPr>
+          <w:rStyle w:val="Hyperlink"/>
+          <w:color w:val="000000" w:themeColor="text1"/>
+          <w:sz w:val="20"/>
+          <w:szCs w:val="20"/>
+          <w:u w:val="none"/>
+        </w:rPr>
+        <w:t xml:space="preserve">parsnani72@gmail.com • </w:t>
+      </w:r>
+      <w:r>
+        <w:rPr>
+          <w:rStyle w:val="Hyperlink"/>
+          <w:color w:val="000000" w:themeColor="text1"/>
+          <w:sz w:val="20"/>
+          <w:szCs w:val="20"/>
+          <w:u w:val="none"/>
+        </w:rPr>
+        <w:t xml:space="preserve">Phone: </w:t>
+      </w:r>
+      <w:r>
+        <w:rPr>
+          <w:rStyle w:val="Hyperlink"/>
+          <w:color w:val="000000" w:themeColor="text1"/>
+          <w:sz w:val="20"/>
+          <w:szCs w:val="20"/>
+          <w:u w:val="none"/>
+        </w:rPr>
+        <w:t>(682) 554-8157</w:t>
+      </w:r>
+    </w:p>
+    <w:p>
+      <w:pPr>
+        <w:spacing w:after="0" w:line="360" w:lineRule="auto"/>
+        <w:ind w:left="84" w:firstLine="0"/>
+        <w:jc w:val="center"/>
+        <w:rPr>
+          <w:color w:val="000000" w:themeColor="text1"/>
+          <w:sz w:val="20"/>
+          <w:szCs w:val="20"/>
+        </w:rPr>
+      </w:pPr>
+      <w:r>
+        <w:rPr>
+          <w:rStyle w:val="Hyperlink"/>
+          <w:color w:val="000000" w:themeColor="text1"/>
+          <w:sz w:val="20"/>
+          <w:szCs w:val="20"/>
+          <w:u w:val="none"/>
+        </w:rPr>
+        <w:t xml:space="preserve">• </w:t>
       </w:r>
       <w:hyperlink r:id="rId8" w:history="1">
         <w:r>
           <w:rPr>
             <w:rStyle w:val="Hyperlink"/>
-            <w:color w:val="000000" w:themeColor="text1"/>
+          </w:rPr>
+          <w:t>LinkedIn</w:t>
+        </w:r>
+      </w:hyperlink>
+      <w:r>
+        <w:t xml:space="preserve">   </w:t>
+      </w:r>
+      <w:r>
+        <w:rPr>
+          <w:rStyle w:val="Hyperlink"/>
+          <w:color w:val="000000" w:themeColor="text1"/>
+          <w:sz w:val="20"/>
+          <w:szCs w:val="20"/>
+          <w:u w:val="none"/>
+        </w:rPr>
+        <w:t>•</w:t>
+      </w:r>
+      <w:r>
+        <w:rPr>
+          <w:rStyle w:val="Hyperlink"/>
+          <w:color w:val="000000" w:themeColor="text1"/>
+          <w:sz w:val="20"/>
+          <w:szCs w:val="20"/>
+          <w:u w:val="none"/>
+        </w:rPr>
+        <w:t xml:space="preserve"> </w:t>
+      </w:r>
+      <w:hyperlink r:id="rId9" w:history="1">
+        <w:r>
+          <w:rPr>
+            <w:rStyle w:val="Hyperlink"/>
             <w:sz w:val="20"/>
             <w:szCs w:val="20"/>
-            <w:u w:val="none"/>
           </w:rPr>
-          <w:t>www.linkedin.com/in/Jayesh-Parsnani</w:t>
+          <w:t>Portfolio</w:t>
         </w:r>
       </w:hyperlink>
     </w:p>
@@ -273,13 +406,21 @@
           <w:bCs/>
           <w:szCs w:val="18"/>
         </w:rPr>
-        <w:t xml:space="preserve">   </w:t>
-      </w:r>
-      <w:r>
-        <w:rPr>
-          <w:szCs w:val="18"/>
-        </w:rPr>
-        <w:t>Arlington, TX</w:t>
+        <w:t xml:space="preserve"> </w:t>
+      </w:r>
+      <w:proofErr w:type="spellStart"/>
+      <w:r>
+        <w:rPr>
+          <w:szCs w:val="18"/>
+        </w:rPr>
+        <w:t>Arlington</w:t>
+      </w:r>
+      <w:proofErr w:type="spellEnd"/>
+      <w:r>
+        <w:rPr>
+          <w:szCs w:val="18"/>
+        </w:rPr>
+        <w:t>, TX</w:t>
       </w:r>
     </w:p>
     <w:p>
@@ -333,7 +474,7 @@
         <w:rPr>
           <w:szCs w:val="18"/>
         </w:rPr>
-        <w:t xml:space="preserve">    </w:t>
+        <w:t xml:space="preserve">   Aug 2021 -</w:t>
       </w:r>
       <w:r>
         <w:rPr>
@@ -345,113 +486,101 @@
         <w:rPr>
           <w:szCs w:val="18"/>
         </w:rPr>
-        <w:t>Aug 2021 -</w:t>
-      </w:r>
-      <w:r>
-        <w:rPr>
-          <w:szCs w:val="18"/>
-        </w:rPr>
-        <w:t xml:space="preserve"> </w:t>
-      </w:r>
-      <w:r>
-        <w:rPr>
-          <w:szCs w:val="18"/>
-        </w:rPr>
-        <w:t>May 2023</w:t>
-      </w:r>
-      <w:r>
-        <w:rPr>
+        <w:t>May 202</w:t>
+      </w:r>
+      <w:r>
+        <w:rPr>
+          <w:szCs w:val="18"/>
+        </w:rPr>
+        <w:t>2</w:t>
+      </w:r>
+    </w:p>
+    <w:p>
+      <w:pPr>
+        <w:spacing w:after="0" w:line="240" w:lineRule="auto"/>
+        <w:rPr>
+          <w:b/>
+          <w:bCs/>
+          <w:szCs w:val="18"/>
+        </w:rPr>
+      </w:pPr>
+      <w:r>
+        <w:rPr>
+          <w:b/>
+          <w:bCs/>
+          <w:szCs w:val="18"/>
+        </w:rPr>
+        <w:t xml:space="preserve">Vivekanand Education Society's Institute of Technology                              </w:t>
+      </w:r>
+      <w:r>
+        <w:rPr>
+          <w:b/>
+          <w:bCs/>
+          <w:szCs w:val="18"/>
+        </w:rPr>
+        <w:tab/>
+      </w:r>
+      <w:r>
+        <w:rPr>
+          <w:b/>
+          <w:bCs/>
+          <w:szCs w:val="18"/>
+        </w:rPr>
+        <w:tab/>
+      </w:r>
+      <w:r>
+        <w:rPr>
+          <w:b/>
+          <w:bCs/>
+          <w:szCs w:val="18"/>
+        </w:rPr>
+        <w:tab/>
+      </w:r>
+      <w:r>
+        <w:rPr>
+          <w:b/>
+          <w:bCs/>
+          <w:szCs w:val="18"/>
+        </w:rPr>
+        <w:tab/>
+      </w:r>
+      <w:r>
+        <w:rPr>
+          <w:b/>
+          <w:bCs/>
+          <w:szCs w:val="18"/>
+        </w:rPr>
+        <w:tab/>
+      </w:r>
+      <w:r>
+        <w:rPr>
+          <w:b/>
+          <w:bCs/>
           <w:szCs w:val="18"/>
         </w:rPr>
         <w:tab/>
         <w:t xml:space="preserve">     </w:t>
       </w:r>
+      <w:r>
+        <w:rPr>
+          <w:b/>
+          <w:bCs/>
+          <w:szCs w:val="18"/>
+        </w:rPr>
+        <w:tab/>
+        <w:t xml:space="preserve">     </w:t>
+      </w:r>
+      <w:r>
+        <w:rPr>
+          <w:szCs w:val="18"/>
+        </w:rPr>
+        <w:t>Mumbai, India</w:t>
+      </w:r>
     </w:p>
     <w:p>
       <w:pPr>
-        <w:spacing w:after="0" w:line="240" w:lineRule="auto"/>
-        <w:rPr>
-          <w:b/>
-          <w:bCs/>
-          <w:szCs w:val="18"/>
-        </w:rPr>
-      </w:pPr>
-      <w:r>
-        <w:rPr>
-          <w:b/>
-          <w:bCs/>
-          <w:szCs w:val="18"/>
-        </w:rPr>
-        <w:t xml:space="preserve">Vivekanand Education Society's Institute of Technology                              </w:t>
-      </w:r>
-      <w:r>
-        <w:rPr>
-          <w:b/>
-          <w:bCs/>
-          <w:szCs w:val="18"/>
-        </w:rPr>
-        <w:tab/>
-      </w:r>
-      <w:r>
-        <w:rPr>
-          <w:b/>
-          <w:bCs/>
-          <w:szCs w:val="18"/>
-        </w:rPr>
-        <w:tab/>
-      </w:r>
-      <w:r>
-        <w:rPr>
-          <w:b/>
-          <w:bCs/>
-          <w:szCs w:val="18"/>
-        </w:rPr>
-        <w:tab/>
-      </w:r>
-      <w:r>
-        <w:rPr>
-          <w:b/>
-          <w:bCs/>
-          <w:szCs w:val="18"/>
-        </w:rPr>
-        <w:tab/>
-      </w:r>
-      <w:r>
-        <w:rPr>
-          <w:b/>
-          <w:bCs/>
-          <w:szCs w:val="18"/>
-        </w:rPr>
-        <w:tab/>
-      </w:r>
-      <w:r>
-        <w:rPr>
-          <w:b/>
-          <w:bCs/>
-          <w:szCs w:val="18"/>
-        </w:rPr>
-        <w:tab/>
-        <w:t xml:space="preserve">     </w:t>
-      </w:r>
-      <w:r>
-        <w:rPr>
-          <w:b/>
-          <w:bCs/>
-          <w:szCs w:val="18"/>
-        </w:rPr>
-        <w:tab/>
-        <w:t xml:space="preserve">        </w:t>
-      </w:r>
-      <w:r>
-        <w:rPr>
-          <w:szCs w:val="18"/>
-        </w:rPr>
-        <w:t>Mumbai, India</w:t>
-      </w:r>
-    </w:p>
-    <w:p>
-      <w:pPr>
         <w:spacing w:after="0" w:line="360" w:lineRule="auto"/>
+        <w:ind w:left="10"/>
         <w:rPr>
           <w:rStyle w:val="Hyperlink"/>
           <w:color w:val="000000"/>
@@ -528,7 +657,7 @@
         <w:rPr>
           <w:szCs w:val="18"/>
         </w:rPr>
-        <w:t xml:space="preserve">            Aug 2017 -</w:t>
+        <w:t xml:space="preserve">         Aug 2017 -</w:t>
       </w:r>
       <w:r>
         <w:rPr>
@@ -762,7 +891,7 @@
           <w:sz w:val="19"/>
           <w:szCs w:val="19"/>
         </w:rPr>
-        <w:t xml:space="preserve">        </w:t>
+        <w:t xml:space="preserve">     </w:t>
       </w:r>
       <w:r>
         <w:rPr>
@@ -914,15 +1043,25 @@
           <w:szCs w:val="19"/>
         </w:rPr>
         <w:tab/>
-        <w:t xml:space="preserve">       </w:t>
-      </w:r>
-      <w:r>
-        <w:rPr>
-          <w:bCs/>
-          <w:sz w:val="19"/>
-          <w:szCs w:val="19"/>
-        </w:rPr>
-        <w:t>Arlington, TX</w:t>
+        <w:t xml:space="preserve">    </w:t>
+      </w:r>
+      <w:proofErr w:type="spellStart"/>
+      <w:r>
+        <w:rPr>
+          <w:bCs/>
+          <w:sz w:val="19"/>
+          <w:szCs w:val="19"/>
+        </w:rPr>
+        <w:t>Arlington</w:t>
+      </w:r>
+      <w:proofErr w:type="spellEnd"/>
+      <w:r>
+        <w:rPr>
+          <w:bCs/>
+          <w:sz w:val="19"/>
+          <w:szCs w:val="19"/>
+        </w:rPr>
+        <w:t>, TX</w:t>
       </w:r>
       <w:r>
         <w:rPr>
@@ -1291,8 +1430,7 @@
           <w:sz w:val="19"/>
           <w:szCs w:val="19"/>
         </w:rPr>
-        <w:tab/>
-        <w:t xml:space="preserve"> </w:t>
+        <w:t xml:space="preserve">              </w:t>
       </w:r>
       <w:r>
         <w:rPr>
@@ -1313,23 +1451,14 @@
           <w:sz w:val="19"/>
           <w:szCs w:val="19"/>
         </w:rPr>
-        <w:t xml:space="preserve"> 2022 – May 202</w:t>
-      </w:r>
-      <w:r>
-        <w:rPr>
-          <w:sz w:val="19"/>
-          <w:szCs w:val="19"/>
-        </w:rPr>
-        <w:t>2</w:t>
-      </w:r>
-      <w:r>
-        <w:rPr>
-          <w:b/>
-          <w:sz w:val="19"/>
-          <w:szCs w:val="19"/>
-        </w:rPr>
-        <w:tab/>
-        <w:t xml:space="preserve">             </w:t>
+        <w:t xml:space="preserve"> 2022 – May 20</w:t>
+      </w:r>
+      <w:r>
+        <w:rPr>
+          <w:sz w:val="19"/>
+          <w:szCs w:val="19"/>
+        </w:rPr>
+        <w:t>22</w:t>
       </w:r>
     </w:p>
     <w:p>
@@ -1471,7 +1600,7 @@
           <w:szCs w:val="19"/>
         </w:rPr>
         <w:tab/>
-        <w:t xml:space="preserve">       </w:t>
+        <w:t xml:space="preserve">    </w:t>
       </w:r>
       <w:r>
         <w:rPr>
@@ -1632,13 +1761,13 @@
         <w:rPr>
           <w:szCs w:val="18"/>
         </w:rPr>
-        <w:t>by the</w:t>
-      </w:r>
-      <w:r>
-        <w:rPr>
-          <w:szCs w:val="18"/>
-        </w:rPr>
-        <w:t xml:space="preserve"> NSF</w:t>
+        <w:t xml:space="preserve">by </w:t>
+      </w:r>
+      <w:r>
+        <w:rPr>
+          <w:szCs w:val="18"/>
+        </w:rPr>
+        <w:t>NSF</w:t>
       </w:r>
       <w:r>
         <w:rPr>
@@ -1895,7 +2024,21 @@
         <w:rPr>
           <w:szCs w:val="18"/>
         </w:rPr>
-        <w:t xml:space="preserve"> LabelImg for labelling </w:t>
+        <w:t xml:space="preserve"> </w:t>
+      </w:r>
+      <w:proofErr w:type="spellStart"/>
+      <w:r>
+        <w:rPr>
+          <w:szCs w:val="18"/>
+        </w:rPr>
+        <w:t>LabelImg</w:t>
+      </w:r>
+      <w:proofErr w:type="spellEnd"/>
+      <w:r>
+        <w:rPr>
+          <w:szCs w:val="18"/>
+        </w:rPr>
+        <w:t xml:space="preserve"> for labelling </w:t>
       </w:r>
       <w:r>
         <w:rPr>
@@ -1928,46 +2071,7 @@
         <w:rPr>
           <w:szCs w:val="18"/>
         </w:rPr>
-        <w:t xml:space="preserve">Published research paper </w:t>
-      </w:r>
-      <w:r>
-        <w:rPr>
-          <w:b/>
-          <w:bCs/>
-          <w:szCs w:val="18"/>
-        </w:rPr>
-        <w:t>(</w:t>
-      </w:r>
-      <w:hyperlink r:id="rId9" w:history="1">
-        <w:r>
-          <w:rPr>
-            <w:rStyle w:val="Hyperlink"/>
-            <w:szCs w:val="18"/>
-          </w:rPr>
-          <w:t>LINK</w:t>
-        </w:r>
-      </w:hyperlink>
-      <w:r>
-        <w:rPr>
-          <w:b/>
-          <w:bCs/>
-          <w:szCs w:val="18"/>
-        </w:rPr>
-        <w:t>)</w:t>
-      </w:r>
-      <w:r>
-        <w:rPr>
-          <w:b/>
-          <w:bCs/>
-          <w:szCs w:val="18"/>
-        </w:rPr>
-        <w:t xml:space="preserve"> </w:t>
-      </w:r>
-      <w:r>
-        <w:rPr>
-          <w:szCs w:val="18"/>
-        </w:rPr>
-        <w:t>in I</w:t>
+        <w:t>Published research paper in I</w:t>
       </w:r>
       <w:r>
         <w:rPr>
@@ -2173,7 +2277,7 @@
           <w:szCs w:val="19"/>
         </w:rPr>
         <w:tab/>
-        <w:t xml:space="preserve">         </w:t>
+        <w:t xml:space="preserve">      </w:t>
       </w:r>
       <w:r>
         <w:rPr>
@@ -2346,7 +2450,7 @@
           <w:szCs w:val="19"/>
         </w:rPr>
         <w:tab/>
-        <w:t xml:space="preserve">          </w:t>
+        <w:t xml:space="preserve">       </w:t>
       </w:r>
       <w:r>
         <w:rPr>
@@ -2775,7 +2879,6 @@
           <w:ilvl w:val="0"/>
           <w:numId w:val="29"/>
         </w:numPr>
-        <w:spacing w:line="276" w:lineRule="auto"/>
         <w:rPr>
           <w:sz w:val="19"/>
           <w:szCs w:val="19"/>
@@ -3448,7 +3551,21 @@
           <w:sz w:val="19"/>
           <w:szCs w:val="19"/>
         </w:rPr>
-        <w:t xml:space="preserve"> Mathematics and Sta</w:t>
+        <w:t xml:space="preserve"> Mat</w:t>
+      </w:r>
+      <w:r>
+        <w:rPr>
+          <w:sz w:val="19"/>
+          <w:szCs w:val="19"/>
+        </w:rPr>
+        <w:t xml:space="preserve">h </w:t>
+      </w:r>
+      <w:r>
+        <w:rPr>
+          <w:sz w:val="19"/>
+          <w:szCs w:val="19"/>
+        </w:rPr>
+        <w:t>and Sta</w:t>
       </w:r>
       <w:r>
         <w:rPr>
@@ -3570,13 +3687,13 @@
         <mc:AlternateContent>
           <mc:Choice Requires="wps">
             <w:drawing>
-              <wp:anchor distT="0" distB="0" distL="114300" distR="114300" simplePos="0" relativeHeight="251671552" behindDoc="0" locked="0" layoutInCell="1" allowOverlap="1" wp14:anchorId="63752D14" wp14:editId="1A00F81B">
+              <wp:anchor distT="0" distB="0" distL="114300" distR="114300" simplePos="0" relativeHeight="251671552" behindDoc="0" locked="0" layoutInCell="1" allowOverlap="1" wp14:anchorId="63752D14" wp14:editId="3039D8B8">
                 <wp:simplePos x="0" y="0"/>
                 <wp:positionH relativeFrom="column">
-                  <wp:posOffset>6927</wp:posOffset>
+                  <wp:posOffset>-4198</wp:posOffset>
                 </wp:positionH>
                 <wp:positionV relativeFrom="paragraph">
-                  <wp:posOffset>130464</wp:posOffset>
+                  <wp:posOffset>135126</wp:posOffset>
                 </wp:positionV>
                 <wp:extent cx="7285528" cy="0"/>
                 <wp:effectExtent l="0" t="12700" r="17145" b="12700"/>
@@ -3622,7 +3739,7 @@
           </mc:Choice>
           <mc:Fallback>
             <w:pict>
-              <v:line w14:anchorId="247EB57E" id="Straight Connector 6" o:spid="_x0000_s1026" style="position:absolute;z-index:251671552;visibility:visible;mso-wrap-style:square;mso-width-percent:0;mso-wrap-distance-left:9pt;mso-wrap-distance-top:0;mso-wrap-distance-right:9pt;mso-wrap-distance-bottom:0;mso-position-horizontal:absolute;mso-position-horizontal-relative:text;mso-position-vertical:absolute;mso-position-vertical-relative:text;mso-width-percent:0;mso-width-relative:margin" from=".55pt,10.25pt" to="574.2pt,10.25pt" o:gfxdata="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" strokecolor="#a5a5a5 [3206]" strokeweight="1.5pt">
+              <v:line w14:anchorId="6AE1B396" id="Straight Connector 6" o:spid="_x0000_s1026" style="position:absolute;z-index:251671552;visibility:visible;mso-wrap-style:square;mso-width-percent:0;mso-wrap-distance-left:9pt;mso-wrap-distance-top:0;mso-wrap-distance-right:9pt;mso-wrap-distance-bottom:0;mso-position-horizontal:absolute;mso-position-horizontal-relative:text;mso-position-vertical:absolute;mso-position-vertical-relative:text;mso-width-percent:0;mso-width-relative:margin" from="-.35pt,10.65pt" to="573.3pt,10.65pt" o:gfxdata="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" strokecolor="#a5a5a5 [3206]" strokeweight="1.5pt">
                 <v:stroke joinstyle="miter"/>
               </v:line>
             </w:pict>
@@ -3899,6 +4016,8 @@
           <w:ilvl w:val="0"/>
           <w:numId w:val="47"/>
         </w:numPr>
+        <w:spacing w:line="360" w:lineRule="auto"/>
+        <w:contextualSpacing/>
         <w:rPr>
           <w:color w:val="auto"/>
           <w:szCs w:val="18"/>
@@ -3999,17 +4118,7 @@
     <w:p>
       <w:pPr>
         <w:pStyle w:val="NoSpacing"/>
-        <w:ind w:left="360" w:firstLine="0"/>
-        <w:rPr>
-          <w:color w:val="auto"/>
-          <w:szCs w:val="18"/>
-          <w:lang w:bidi="ar-SA"/>
-        </w:rPr>
-      </w:pPr>
-    </w:p>
-    <w:p>
-      <w:pPr>
-        <w:pStyle w:val="NoSpacing"/>
+        <w:contextualSpacing/>
         <w:rPr>
           <w:b/>
           <w:bCs/>
@@ -4155,7 +4264,21 @@
           <w:rFonts w:ascii="TimesNewRomanPSMT" w:hAnsi="TimesNewRomanPSMT"/>
           <w:szCs w:val="18"/>
         </w:rPr>
-        <w:t xml:space="preserve"> Python's built-in string manipulation and data handling functions. </w:t>
+        <w:t xml:space="preserve"> Python's built-in string manipulation and </w:t>
+      </w:r>
+      <w:r>
+        <w:rPr>
+          <w:rFonts w:ascii="TimesNewRomanPSMT" w:hAnsi="TimesNewRomanPSMT"/>
+          <w:szCs w:val="18"/>
+        </w:rPr>
+        <w:t xml:space="preserve">the </w:t>
+      </w:r>
+      <w:r>
+        <w:rPr>
+          <w:rFonts w:ascii="TimesNewRomanPSMT" w:hAnsi="TimesNewRomanPSMT"/>
+          <w:szCs w:val="18"/>
+        </w:rPr>
+        <w:t xml:space="preserve">data handling functions. </w:t>
       </w:r>
     </w:p>
     <w:p>
@@ -4165,6 +4288,7 @@
           <w:ilvl w:val="0"/>
           <w:numId w:val="50"/>
         </w:numPr>
+        <w:spacing w:line="360" w:lineRule="auto"/>
         <w:rPr>
           <w:rFonts w:ascii="SymbolMT" w:hAnsi="SymbolMT"/>
           <w:szCs w:val="18"/>
@@ -4234,17 +4358,6 @@
         </w:rPr>
         <w:t xml:space="preserve">samples. </w:t>
       </w:r>
-    </w:p>
-    <w:p>
-      <w:pPr>
-        <w:pStyle w:val="NoSpacing"/>
-        <w:ind w:left="360" w:firstLine="0"/>
-        <w:rPr>
-          <w:color w:val="auto"/>
-          <w:szCs w:val="18"/>
-          <w:lang w:bidi="ar-SA"/>
-        </w:rPr>
-      </w:pPr>
     </w:p>
     <w:p>
       <w:pPr>
@@ -4635,6 +4748,8 @@
           <w:ilvl w:val="0"/>
           <w:numId w:val="48"/>
         </w:numPr>
+        <w:spacing w:line="276" w:lineRule="auto"/>
+        <w:contextualSpacing/>
         <w:rPr>
           <w:szCs w:val="18"/>
         </w:rPr>
@@ -4819,11 +4934,6 @@
         </w:rPr>
         <w:t>.</w:t>
       </w:r>
-    </w:p>
-    <w:p>
-      <w:pPr>
-        <w:pStyle w:val="NoSpacing"/>
-      </w:pPr>
     </w:p>
     <w:p>
       <w:pPr>
@@ -5265,8 +5375,9 @@
         <w:pStyle w:val="NoSpacing"/>
         <w:ind w:left="360" w:firstLine="0"/>
         <w:rPr>
-          <w:rFonts w:ascii="SymbolMT" w:hAnsi="SymbolMT"/>
-          <w:szCs w:val="18"/>
+          <w:color w:val="auto"/>
+          <w:szCs w:val="18"/>
+          <w:lang w:bidi="ar-SA"/>
         </w:rPr>
       </w:pPr>
     </w:p>
@@ -5370,7 +5481,8 @@
           <w:ilvl w:val="0"/>
           <w:numId w:val="27"/>
         </w:numPr>
-        <w:spacing w:line="276" w:lineRule="auto"/>
+        <w:spacing w:line="240" w:lineRule="auto"/>
+        <w:contextualSpacing/>
         <w:rPr>
           <w:sz w:val="19"/>
           <w:szCs w:val="19"/>
@@ -5391,6 +5503,7 @@
           <w:numId w:val="27"/>
         </w:numPr>
         <w:spacing w:line="240" w:lineRule="auto"/>
+        <w:contextualSpacing/>
         <w:rPr>
           <w:sz w:val="19"/>
           <w:szCs w:val="19"/>
@@ -5423,20 +5536,6 @@
           <w:szCs w:val="19"/>
         </w:rPr>
         <w:tab/>
-      </w:r>
-      <w:r>
-        <w:rPr>
-          <w:sz w:val="19"/>
-          <w:szCs w:val="19"/>
-        </w:rPr>
-        <w:t xml:space="preserve"> </w:t>
-      </w:r>
-      <w:r>
-        <w:rPr>
-          <w:sz w:val="19"/>
-          <w:szCs w:val="19"/>
-        </w:rPr>
-        <w:t xml:space="preserve">  </w:t>
       </w:r>
       <w:r>
         <w:rPr>
@@ -5449,7 +5548,7 @@
     </w:p>
     <w:sectPr>
       <w:pgSz w:w="12240" w:h="15840"/>
-      <w:pgMar w:top="360" w:right="360" w:bottom="806" w:left="360" w:header="720" w:footer="720" w:gutter="0"/>
+      <w:pgMar w:top="360" w:right="418" w:bottom="806" w:left="418" w:header="720" w:footer="720" w:gutter="0"/>
       <w:cols w:space="720"/>
       <w:docGrid w:linePitch="245"/>
     </w:sectPr>
